--- a/SIDTEFIM/S02.TICE.FR.006 - Requerimiento de Mantenimiento de Sistema Informatico V01 EVALUACIÓN DE PROCEDIMIENTOS DE NACIONALIZACIÓN.docx
+++ b/SIDTEFIM/S02.TICE.FR.006 - Requerimiento de Mantenimiento de Sistema Informatico V01 EVALUACIÓN DE PROCEDIMIENTOS DE NACIONALIZACIÓN.docx
@@ -4305,10 +4305,10 @@
                   <v:path o:extrusionok="f" gradientshapeok="t" o:connecttype="rect"/>
                   <o:lock v:ext="edit" aspectratio="t"/>
                 </v:shapetype>
-                <v:shape id="_x0000_i1025" type="#_x0000_t75" style="width:489.75pt;height:172.5pt" o:ole="">
+                <v:shape id="_x0000_i1025" type="#_x0000_t75" style="width:489.6pt;height:172.15pt" o:ole="">
                   <v:imagedata r:id="rId9" o:title=""/>
                 </v:shape>
-                <o:OLEObject Type="Embed" ProgID="PBrush" ShapeID="_x0000_i1025" DrawAspect="Content" ObjectID="_1667745467" r:id="rId10"/>
+                <o:OLEObject Type="Embed" ProgID="PBrush" ShapeID="_x0000_i1025" DrawAspect="Content" ObjectID="_1667833980" r:id="rId10"/>
               </w:object>
             </w:r>
           </w:p>
@@ -5496,7 +5496,25 @@
                 <w:color w:val="3F4544"/>
                 <w:lang w:eastAsia="es-PE"/>
               </w:rPr>
-              <w:t xml:space="preserve">El módulo deberá, proporcionar una vista previa de los documentos presentados </w:t>
+              <w:t xml:space="preserve">El módulo deberá, proporcionar una vista previa de los documentos </w:t>
+            </w:r>
+            <w:bookmarkStart w:id="0" w:name="_GoBack"/>
+            <w:r>
+              <w:rPr>
+                <w:rFonts w:ascii="Arial" w:hAnsi="Arial" w:cs="Arial"/>
+                <w:color w:val="3F4544"/>
+                <w:lang w:eastAsia="es-PE"/>
+              </w:rPr>
+              <w:t>presentado</w:t>
+            </w:r>
+            <w:bookmarkEnd w:id="0"/>
+            <w:r>
+              <w:rPr>
+                <w:rFonts w:ascii="Arial" w:hAnsi="Arial" w:cs="Arial"/>
+                <w:color w:val="3F4544"/>
+                <w:lang w:eastAsia="es-PE"/>
+              </w:rPr>
+              <w:t xml:space="preserve">s </w:t>
             </w:r>
             <w:r>
               <w:rPr>
@@ -5621,7 +5639,15 @@
                 <w:color w:val="3F4544"/>
                 <w:lang w:eastAsia="es-PE"/>
               </w:rPr>
-              <w:t>del</w:t>
+              <w:t xml:space="preserve">por </w:t>
+            </w:r>
+            <w:r>
+              <w:rPr>
+                <w:rFonts w:ascii="Arial" w:hAnsi="Arial" w:cs="Arial"/>
+                <w:color w:val="3F4544"/>
+                <w:lang w:eastAsia="es-PE"/>
+              </w:rPr>
+              <w:t>el</w:t>
             </w:r>
             <w:r>
               <w:rPr>
@@ -5701,21 +5727,6 @@
               <w:pStyle w:val="Prrafodelista"/>
               <w:shd w:val="clear" w:color="auto" w:fill="FFFFFF" w:themeFill="background1"/>
               <w:spacing w:before="100" w:beforeAutospacing="1" w:after="100" w:afterAutospacing="1"/>
-              <w:ind w:left="1440"/>
-              <w:rPr>
-                <w:rFonts w:ascii="Arial" w:hAnsi="Arial" w:cs="Arial"/>
-                <w:b/>
-                <w:bCs/>
-                <w:color w:val="3F4544"/>
-                <w:lang w:eastAsia="es-PE"/>
-              </w:rPr>
-            </w:pPr>
-          </w:p>
-          <w:p>
-            <w:pPr>
-              <w:pStyle w:val="Prrafodelista"/>
-              <w:shd w:val="clear" w:color="auto" w:fill="FFFFFF" w:themeFill="background1"/>
-              <w:spacing w:before="100" w:beforeAutospacing="1" w:after="100" w:afterAutospacing="1"/>
               <w:ind w:left="2160"/>
               <w:jc w:val="both"/>
               <w:rPr>
@@ -5845,7 +5856,7 @@
                 <w:szCs w:val="16"/>
                 <w:lang w:eastAsia="es-PE"/>
               </w:rPr>
-              <w:t xml:space="preserve"> es</w:t>
+              <w:t xml:space="preserve"> </w:t>
             </w:r>
             <w:r>
               <w:rPr>
@@ -5859,7 +5870,7 @@
                 <w:szCs w:val="16"/>
                 <w:lang w:eastAsia="es-PE"/>
               </w:rPr>
-              <w:t>ta</w:t>
+              <w:t>es</w:t>
             </w:r>
             <w:r>
               <w:rPr>
@@ -5873,7 +5884,7 @@
                 <w:szCs w:val="16"/>
                 <w:lang w:eastAsia="es-PE"/>
               </w:rPr>
-              <w:t xml:space="preserve"> </w:t>
+              <w:t>tá</w:t>
             </w:r>
             <w:r>
               <w:rPr>
@@ -5887,7 +5898,7 @@
                 <w:szCs w:val="16"/>
                 <w:lang w:eastAsia="es-PE"/>
               </w:rPr>
-              <w:t xml:space="preserve">como </w:t>
+              <w:t xml:space="preserve"> </w:t>
             </w:r>
             <w:r>
               <w:rPr>
@@ -5901,7 +5912,7 @@
                 <w:szCs w:val="16"/>
                 <w:lang w:eastAsia="es-PE"/>
               </w:rPr>
-              <w:t xml:space="preserve">LEIDOS </w:t>
+              <w:t>en</w:t>
             </w:r>
             <w:r>
               <w:rPr>
@@ -5915,7 +5926,7 @@
                 <w:szCs w:val="16"/>
                 <w:lang w:eastAsia="es-PE"/>
               </w:rPr>
-              <w:t>u</w:t>
+              <w:t xml:space="preserve"> </w:t>
             </w:r>
             <w:r>
               <w:rPr>
@@ -5929,7 +5940,7 @@
                 <w:szCs w:val="16"/>
                 <w:lang w:eastAsia="es-PE"/>
               </w:rPr>
-              <w:t xml:space="preserve"> </w:t>
+              <w:t xml:space="preserve">LEIDOS </w:t>
             </w:r>
             <w:r>
               <w:rPr>
@@ -5943,7 +5954,7 @@
                 <w:szCs w:val="16"/>
                 <w:lang w:eastAsia="es-PE"/>
               </w:rPr>
-              <w:t xml:space="preserve">OBSERVADOS, </w:t>
+              <w:t>u</w:t>
             </w:r>
             <w:r>
               <w:rPr>
@@ -5957,7 +5968,7 @@
                 <w:szCs w:val="16"/>
                 <w:lang w:eastAsia="es-PE"/>
               </w:rPr>
-              <w:t>la búsqueda</w:t>
+              <w:t xml:space="preserve"> </w:t>
             </w:r>
             <w:r>
               <w:rPr>
@@ -5971,7 +5982,7 @@
                 <w:szCs w:val="16"/>
                 <w:lang w:eastAsia="es-PE"/>
               </w:rPr>
-              <w:t xml:space="preserve"> debería ser relativ</w:t>
+              <w:t xml:space="preserve">OBSERVADOS, </w:t>
             </w:r>
             <w:r>
               <w:rPr>
@@ -5985,7 +5996,7 @@
                 <w:szCs w:val="16"/>
                 <w:lang w:eastAsia="es-PE"/>
               </w:rPr>
-              <w:t>a</w:t>
+              <w:t>la búsqueda</w:t>
             </w:r>
             <w:r>
               <w:rPr>
@@ -5999,7 +6010,77 @@
                 <w:szCs w:val="16"/>
                 <w:lang w:eastAsia="es-PE"/>
               </w:rPr>
-              <w:t xml:space="preserve"> a la fecha de la etapa EVALUACIÓN.</w:t>
+              <w:t xml:space="preserve"> debería ser relativ</w:t>
+            </w:r>
+            <w:r>
+              <w:rPr>
+                <w:rFonts w:ascii="Arial" w:hAnsi="Arial" w:cs="Arial"/>
+                <w:b/>
+                <w:bCs/>
+                <w:i/>
+                <w:iCs/>
+                <w:color w:val="002060"/>
+                <w:sz w:val="16"/>
+                <w:szCs w:val="16"/>
+                <w:lang w:eastAsia="es-PE"/>
+              </w:rPr>
+              <w:t>a</w:t>
+            </w:r>
+            <w:r>
+              <w:rPr>
+                <w:rFonts w:ascii="Arial" w:hAnsi="Arial" w:cs="Arial"/>
+                <w:b/>
+                <w:bCs/>
+                <w:i/>
+                <w:iCs/>
+                <w:color w:val="002060"/>
+                <w:sz w:val="16"/>
+                <w:szCs w:val="16"/>
+                <w:lang w:eastAsia="es-PE"/>
+              </w:rPr>
+              <w:t xml:space="preserve"> a la fecha</w:t>
+            </w:r>
+            <w:r>
+              <w:rPr>
+                <w:rFonts w:ascii="Arial" w:hAnsi="Arial" w:cs="Arial"/>
+                <w:b/>
+                <w:bCs/>
+                <w:i/>
+                <w:iCs/>
+                <w:color w:val="002060"/>
+                <w:sz w:val="16"/>
+                <w:szCs w:val="16"/>
+                <w:lang w:eastAsia="es-PE"/>
+              </w:rPr>
+              <w:t xml:space="preserve"> de</w:t>
+            </w:r>
+            <w:r>
+              <w:rPr>
+                <w:rFonts w:ascii="Arial" w:hAnsi="Arial" w:cs="Arial"/>
+                <w:b/>
+                <w:bCs/>
+                <w:i/>
+                <w:iCs/>
+                <w:color w:val="002060"/>
+                <w:sz w:val="16"/>
+                <w:szCs w:val="16"/>
+                <w:lang w:eastAsia="es-PE"/>
+              </w:rPr>
+              <w:t xml:space="preserve"> </w:t>
+            </w:r>
+            <w:r>
+              <w:rPr>
+                <w:rFonts w:ascii="Arial" w:hAnsi="Arial" w:cs="Arial"/>
+                <w:b/>
+                <w:bCs/>
+                <w:i/>
+                <w:iCs/>
+                <w:color w:val="002060"/>
+                <w:sz w:val="16"/>
+                <w:szCs w:val="16"/>
+                <w:lang w:eastAsia="es-PE"/>
+              </w:rPr>
+              <w:t>la etapa EVALUACIÓN.</w:t>
             </w:r>
           </w:p>
           <w:p>
@@ -6032,7 +6113,7 @@
                 <w:szCs w:val="16"/>
                 <w:lang w:eastAsia="es-PE"/>
               </w:rPr>
-              <w:t>Si el filtro estado est</w:t>
+              <w:t xml:space="preserve">Si el filtro estado </w:t>
             </w:r>
             <w:r>
               <w:rPr>
@@ -6046,7 +6127,7 @@
                 <w:szCs w:val="16"/>
                 <w:lang w:eastAsia="es-PE"/>
               </w:rPr>
-              <w:t>a</w:t>
+              <w:t>est</w:t>
             </w:r>
             <w:r>
               <w:rPr>
@@ -6060,7 +6141,7 @@
                 <w:szCs w:val="16"/>
                 <w:lang w:eastAsia="es-PE"/>
               </w:rPr>
-              <w:t xml:space="preserve"> </w:t>
+              <w:t>á</w:t>
             </w:r>
             <w:r>
               <w:rPr>
@@ -6074,7 +6155,21 @@
                 <w:szCs w:val="16"/>
                 <w:lang w:eastAsia="es-PE"/>
               </w:rPr>
-              <w:t>como</w:t>
+              <w:t xml:space="preserve"> </w:t>
+            </w:r>
+            <w:r>
+              <w:rPr>
+                <w:rFonts w:ascii="Arial" w:hAnsi="Arial" w:cs="Arial"/>
+                <w:b/>
+                <w:bCs/>
+                <w:i/>
+                <w:iCs/>
+                <w:color w:val="002060"/>
+                <w:sz w:val="16"/>
+                <w:szCs w:val="16"/>
+                <w:lang w:eastAsia="es-PE"/>
+              </w:rPr>
+              <w:t>en</w:t>
             </w:r>
             <w:r>
               <w:rPr>
@@ -6380,13 +6475,13 @@
                 <w:noProof/>
               </w:rPr>
               <w:drawing>
-                <wp:anchor distT="0" distB="0" distL="114300" distR="114300" simplePos="0" relativeHeight="251665408" behindDoc="0" locked="0" layoutInCell="1" allowOverlap="1" wp14:anchorId="09F1DA79" wp14:editId="1E57142C">
+                <wp:anchor distT="0" distB="0" distL="114300" distR="114300" simplePos="0" relativeHeight="251665408" behindDoc="0" locked="0" layoutInCell="1" allowOverlap="1" wp14:anchorId="09F1DA79" wp14:editId="20B92192">
                   <wp:simplePos x="0" y="0"/>
                   <wp:positionH relativeFrom="column">
-                    <wp:posOffset>481965</wp:posOffset>
+                    <wp:posOffset>546735</wp:posOffset>
                   </wp:positionH>
                   <wp:positionV relativeFrom="paragraph">
-                    <wp:posOffset>411480</wp:posOffset>
+                    <wp:posOffset>658495</wp:posOffset>
                   </wp:positionV>
                   <wp:extent cx="5390515" cy="1414780"/>
                   <wp:effectExtent l="0" t="0" r="635" b="0"/>
@@ -6447,7 +6542,35 @@
                 <w:rFonts w:ascii="Arial" w:hAnsi="Arial" w:cs="Arial"/>
                 <w:lang w:eastAsia="es-PE"/>
               </w:rPr>
-              <w:t>El módulo deberá, mostrar un modal para visualizar la etapa y estado del trámite. El modal será disparado al hacer `click` en el control</w:t>
+              <w:t xml:space="preserve">El módulo deberá, mostrar un modal para visualizar la etapa y estado del trámite. El modal </w:t>
+            </w:r>
+            <w:r>
+              <w:rPr>
+                <w:rFonts w:ascii="Arial" w:hAnsi="Arial" w:cs="Arial"/>
+                <w:lang w:eastAsia="es-PE"/>
+              </w:rPr>
+              <w:t>deberá se</w:t>
+            </w:r>
+            <w:r>
+              <w:rPr>
+                <w:rFonts w:ascii="Arial" w:hAnsi="Arial" w:cs="Arial"/>
+                <w:lang w:eastAsia="es-PE"/>
+              </w:rPr>
+              <w:t xml:space="preserve">r disparado al hacer `click` en </w:t>
+            </w:r>
+            <w:r>
+              <w:rPr>
+                <w:rFonts w:ascii="Arial" w:hAnsi="Arial" w:cs="Arial"/>
+                <w:lang w:eastAsia="es-PE"/>
+              </w:rPr>
+              <w:t>un</w:t>
+            </w:r>
+            <w:r>
+              <w:rPr>
+                <w:rFonts w:ascii="Arial" w:hAnsi="Arial" w:cs="Arial"/>
+                <w:lang w:eastAsia="es-PE"/>
+              </w:rPr>
+              <w:t xml:space="preserve"> control</w:t>
             </w:r>
             <w:r>
               <w:rPr>
@@ -6472,20 +6595,6 @@
               </w:rPr>
               <w:t>.</w:t>
             </w:r>
-          </w:p>
-          <w:p>
-            <w:pPr>
-              <w:pStyle w:val="Prrafodelista"/>
-              <w:shd w:val="clear" w:color="auto" w:fill="FFFFFF" w:themeFill="background1"/>
-              <w:spacing w:before="100" w:beforeAutospacing="1" w:after="100" w:afterAutospacing="1"/>
-              <w:rPr>
-                <w:rFonts w:ascii="Arial" w:hAnsi="Arial" w:cs="Arial"/>
-                <w:b/>
-                <w:bCs/>
-                <w:color w:val="3F4544"/>
-                <w:lang w:eastAsia="es-PE"/>
-              </w:rPr>
-            </w:pPr>
           </w:p>
           <w:p>
             <w:pPr>
@@ -6591,10 +6700,10 @@
             </w:pPr>
             <w:r>
               <w:object w:dxaOrig="4320" w:dyaOrig="1987" w14:anchorId="3A3218D4">
-                <v:shape id="_x0000_i1026" type="#_x0000_t75" style="width:489.75pt;height:223.5pt" o:ole="">
+                <v:shape id="_x0000_i1026" type="#_x0000_t75" style="width:489.6pt;height:223.5pt" o:ole="">
                   <v:imagedata r:id="rId13" o:title=""/>
                 </v:shape>
-                <o:OLEObject Type="Embed" ProgID="PBrush" ShapeID="_x0000_i1026" DrawAspect="Content" ObjectID="_1667745468" r:id="rId14"/>
+                <o:OLEObject Type="Embed" ProgID="PBrush" ShapeID="_x0000_i1026" DrawAspect="Content" ObjectID="_1667833981" r:id="rId14"/>
               </w:object>
             </w:r>
           </w:p>
@@ -6623,7 +6732,6 @@
                 <w:szCs w:val="16"/>
                 <w:lang w:eastAsia="es-PE"/>
               </w:rPr>
-              <w:lastRenderedPageBreak/>
               <w:t xml:space="preserve">IMPORTANTE: </w:t>
             </w:r>
             <w:r>
@@ -6864,7 +6972,31 @@
                 <w:szCs w:val="16"/>
                 <w:lang w:eastAsia="es-PE"/>
               </w:rPr>
-              <w:t xml:space="preserve"> un apartado de requisitos a subsanar en la notificación.</w:t>
+              <w:t xml:space="preserve"> un apartado de requisitos a subsanar en la </w:t>
+            </w:r>
+            <w:r>
+              <w:rPr>
+                <w:rFonts w:ascii="Arial" w:eastAsia="Times New Roman" w:hAnsi="Arial" w:cs="Arial"/>
+                <w:b/>
+                <w:bCs/>
+                <w:color w:val="002060"/>
+                <w:sz w:val="16"/>
+                <w:szCs w:val="16"/>
+                <w:lang w:eastAsia="es-PE"/>
+              </w:rPr>
+              <w:t>NOTIFICACIÓN</w:t>
+            </w:r>
+            <w:r>
+              <w:rPr>
+                <w:rFonts w:ascii="Arial" w:eastAsia="Times New Roman" w:hAnsi="Arial" w:cs="Arial"/>
+                <w:b/>
+                <w:bCs/>
+                <w:color w:val="002060"/>
+                <w:sz w:val="16"/>
+                <w:szCs w:val="16"/>
+                <w:lang w:eastAsia="es-PE"/>
+              </w:rPr>
+              <w:t>.</w:t>
             </w:r>
           </w:p>
           <w:p>
@@ -6891,6 +7023,7 @@
                 <w:szCs w:val="24"/>
                 <w:lang w:eastAsia="es-PE"/>
               </w:rPr>
+              <w:lastRenderedPageBreak/>
               <w:t>&lt;</w:t>
             </w:r>
             <w:r>
@@ -7138,7 +7271,23 @@
                 <w:color w:val="3F4544"/>
                 <w:lang w:eastAsia="es-PE"/>
               </w:rPr>
-              <w:t xml:space="preserve"> en estado de EVALUACIÓN en caso el trámite este OBSERVADO.</w:t>
+              <w:t xml:space="preserve"> en e</w:t>
+            </w:r>
+            <w:r>
+              <w:rPr>
+                <w:rFonts w:ascii="Arial" w:hAnsi="Arial" w:cs="Arial"/>
+                <w:color w:val="3F4544"/>
+                <w:lang w:eastAsia="es-PE"/>
+              </w:rPr>
+              <w:t>tapa</w:t>
+            </w:r>
+            <w:r>
+              <w:rPr>
+                <w:rFonts w:ascii="Arial" w:hAnsi="Arial" w:cs="Arial"/>
+                <w:color w:val="3F4544"/>
+                <w:lang w:eastAsia="es-PE"/>
+              </w:rPr>
+              <w:t xml:space="preserve"> EVALUACIÓN en caso el trámite este OBSERVADO.</w:t>
             </w:r>
           </w:p>
           <w:p>
@@ -7487,10 +7636,10 @@
             </w:pPr>
             <w:r>
               <w:object w:dxaOrig="4320" w:dyaOrig="2373" w14:anchorId="66697F6F">
-                <v:shape id="_x0000_i1027" type="#_x0000_t75" style="width:482.25pt;height:237.75pt" o:ole="">
+                <v:shape id="_x0000_i1027" type="#_x0000_t75" style="width:482.1pt;height:237.9pt" o:ole="">
                   <v:imagedata r:id="rId15" o:title=""/>
                 </v:shape>
-                <o:OLEObject Type="Embed" ProgID="PBrush" ShapeID="_x0000_i1027" DrawAspect="Content" ObjectID="_1667745469" r:id="rId16"/>
+                <o:OLEObject Type="Embed" ProgID="PBrush" ShapeID="_x0000_i1027" DrawAspect="Content" ObjectID="_1667833982" r:id="rId16"/>
               </w:object>
             </w:r>
           </w:p>
@@ -7536,7 +7685,21 @@
                 <w:rFonts w:ascii="Arial" w:hAnsi="Arial" w:cs="Arial"/>
                 <w:lang w:eastAsia="es-PE"/>
               </w:rPr>
-              <w:t>tener un apartado para listar t</w:t>
+              <w:t>tener un apartado</w:t>
+            </w:r>
+            <w:r>
+              <w:rPr>
+                <w:rFonts w:ascii="Arial" w:hAnsi="Arial" w:cs="Arial"/>
+                <w:lang w:eastAsia="es-PE"/>
+              </w:rPr>
+              <w:t xml:space="preserve">, donde se muestre solo </w:t>
+            </w:r>
+            <w:r>
+              <w:rPr>
+                <w:rFonts w:ascii="Arial" w:hAnsi="Arial" w:cs="Arial"/>
+                <w:lang w:eastAsia="es-PE"/>
+              </w:rPr>
+              <w:t>t</w:t>
             </w:r>
             <w:r>
               <w:rPr>
@@ -7599,7 +7762,77 @@
                 <w:szCs w:val="16"/>
                 <w:lang w:eastAsia="es-PE"/>
               </w:rPr>
-              <w:t>que el trámite, está en un estado parcial para su aprobación)</w:t>
+              <w:t>a un</w:t>
+            </w:r>
+            <w:r>
+              <w:rPr>
+                <w:rFonts w:ascii="Arial" w:hAnsi="Arial" w:cs="Arial"/>
+                <w:b/>
+                <w:bCs/>
+                <w:i/>
+                <w:iCs/>
+                <w:color w:val="808080" w:themeColor="background1" w:themeShade="80"/>
+                <w:sz w:val="16"/>
+                <w:szCs w:val="16"/>
+                <w:lang w:eastAsia="es-PE"/>
+              </w:rPr>
+              <w:t xml:space="preserve"> trámite </w:t>
+            </w:r>
+            <w:r>
+              <w:rPr>
+                <w:rFonts w:ascii="Arial" w:hAnsi="Arial" w:cs="Arial"/>
+                <w:b/>
+                <w:bCs/>
+                <w:i/>
+                <w:iCs/>
+                <w:color w:val="808080" w:themeColor="background1" w:themeShade="80"/>
+                <w:sz w:val="16"/>
+                <w:szCs w:val="16"/>
+                <w:lang w:eastAsia="es-PE"/>
+              </w:rPr>
+              <w:t>en</w:t>
+            </w:r>
+            <w:r>
+              <w:rPr>
+                <w:rFonts w:ascii="Arial" w:hAnsi="Arial" w:cs="Arial"/>
+                <w:b/>
+                <w:bCs/>
+                <w:i/>
+                <w:iCs/>
+                <w:color w:val="808080" w:themeColor="background1" w:themeShade="80"/>
+                <w:sz w:val="16"/>
+                <w:szCs w:val="16"/>
+                <w:lang w:eastAsia="es-PE"/>
+              </w:rPr>
+              <w:t xml:space="preserve"> estado parcial</w:t>
+            </w:r>
+            <w:r>
+              <w:rPr>
+                <w:rFonts w:ascii="Arial" w:hAnsi="Arial" w:cs="Arial"/>
+                <w:b/>
+                <w:bCs/>
+                <w:i/>
+                <w:iCs/>
+                <w:color w:val="808080" w:themeColor="background1" w:themeShade="80"/>
+                <w:sz w:val="16"/>
+                <w:szCs w:val="16"/>
+                <w:lang w:eastAsia="es-PE"/>
+              </w:rPr>
+              <w:t>,</w:t>
+            </w:r>
+            <w:r>
+              <w:rPr>
+                <w:rFonts w:ascii="Arial" w:hAnsi="Arial" w:cs="Arial"/>
+                <w:b/>
+                <w:bCs/>
+                <w:i/>
+                <w:iCs/>
+                <w:color w:val="808080" w:themeColor="background1" w:themeShade="80"/>
+                <w:sz w:val="16"/>
+                <w:szCs w:val="16"/>
+                <w:lang w:eastAsia="es-PE"/>
+              </w:rPr>
+              <w:t xml:space="preserve"> para su aprobación)</w:t>
             </w:r>
           </w:p>
           <w:p>
@@ -7622,7 +7855,6 @@
                 <w:rFonts w:ascii="Arial" w:hAnsi="Arial" w:cs="Arial"/>
                 <w:lang w:eastAsia="es-PE"/>
               </w:rPr>
-              <w:lastRenderedPageBreak/>
               <w:t xml:space="preserve">El módulo deberá, mostrar </w:t>
             </w:r>
             <w:r>
@@ -8013,7 +8245,63 @@
                 <w:rFonts w:ascii="Arial" w:hAnsi="Arial" w:cs="Arial"/>
                 <w:lang w:eastAsia="es-PE"/>
               </w:rPr>
-              <w:t>Por número de trámite.</w:t>
+              <w:t>Por número de trámite</w:t>
+            </w:r>
+            <w:r>
+              <w:rPr>
+                <w:rFonts w:ascii="Arial" w:hAnsi="Arial" w:cs="Arial"/>
+                <w:lang w:eastAsia="es-PE"/>
+              </w:rPr>
+              <w:t xml:space="preserve"> </w:t>
+            </w:r>
+            <w:r>
+              <w:rPr>
+                <w:rFonts w:ascii="Arial" w:hAnsi="Arial" w:cs="Arial"/>
+                <w:b/>
+                <w:bCs/>
+                <w:i/>
+                <w:iCs/>
+                <w:color w:val="808080" w:themeColor="background1" w:themeShade="80"/>
+                <w:sz w:val="16"/>
+                <w:szCs w:val="16"/>
+                <w:lang w:eastAsia="es-PE"/>
+              </w:rPr>
+              <w:t xml:space="preserve">(Filtro </w:t>
+            </w:r>
+            <w:r>
+              <w:rPr>
+                <w:rFonts w:ascii="Arial" w:hAnsi="Arial" w:cs="Arial"/>
+                <w:b/>
+                <w:bCs/>
+                <w:i/>
+                <w:iCs/>
+                <w:color w:val="808080" w:themeColor="background1" w:themeShade="80"/>
+                <w:sz w:val="16"/>
+                <w:szCs w:val="16"/>
+                <w:lang w:eastAsia="es-PE"/>
+              </w:rPr>
+              <w:t>opcional</w:t>
+            </w:r>
+            <w:r>
+              <w:rPr>
+                <w:rFonts w:ascii="Arial" w:hAnsi="Arial" w:cs="Arial"/>
+                <w:b/>
+                <w:bCs/>
+                <w:i/>
+                <w:iCs/>
+                <w:color w:val="808080" w:themeColor="background1" w:themeShade="80"/>
+                <w:sz w:val="16"/>
+                <w:szCs w:val="16"/>
+                <w:lang w:eastAsia="es-PE"/>
+              </w:rPr>
+              <w:t>)</w:t>
+            </w:r>
+            <w:r>
+              <w:rPr>
+                <w:rFonts w:ascii="Arial" w:hAnsi="Arial" w:cs="Arial"/>
+                <w:lang w:eastAsia="es-PE"/>
+              </w:rPr>
+              <w:t>.</w:t>
             </w:r>
           </w:p>
           <w:p>
@@ -8036,7 +8324,70 @@
                 <w:rFonts w:ascii="Arial" w:hAnsi="Arial" w:cs="Arial"/>
                 <w:lang w:eastAsia="es-PE"/>
               </w:rPr>
-              <w:t>Por tipo de documento.</w:t>
+              <w:t>Por tipo de documento</w:t>
+            </w:r>
+            <w:r>
+              <w:rPr>
+                <w:rFonts w:ascii="Arial" w:hAnsi="Arial" w:cs="Arial"/>
+                <w:lang w:eastAsia="es-PE"/>
+              </w:rPr>
+              <w:t xml:space="preserve"> </w:t>
+            </w:r>
+            <w:r>
+              <w:rPr>
+                <w:rFonts w:ascii="Arial" w:hAnsi="Arial" w:cs="Arial"/>
+                <w:b/>
+                <w:bCs/>
+                <w:i/>
+                <w:iCs/>
+                <w:color w:val="808080" w:themeColor="background1" w:themeShade="80"/>
+                <w:sz w:val="16"/>
+                <w:szCs w:val="16"/>
+                <w:lang w:eastAsia="es-PE"/>
+              </w:rPr>
+              <w:t xml:space="preserve">(Deberá, permitir seleccionar todos) (Filtro </w:t>
+            </w:r>
+            <w:r>
+              <w:rPr>
+                <w:rFonts w:ascii="Arial" w:hAnsi="Arial" w:cs="Arial"/>
+                <w:b/>
+                <w:bCs/>
+                <w:i/>
+                <w:iCs/>
+                <w:color w:val="808080" w:themeColor="background1" w:themeShade="80"/>
+                <w:sz w:val="16"/>
+                <w:szCs w:val="16"/>
+                <w:lang w:eastAsia="es-PE"/>
+              </w:rPr>
+              <w:t>opcional</w:t>
+            </w:r>
+            <w:r>
+              <w:rPr>
+                <w:rFonts w:ascii="Arial" w:hAnsi="Arial" w:cs="Arial"/>
+                <w:b/>
+                <w:bCs/>
+                <w:i/>
+                <w:iCs/>
+                <w:color w:val="808080" w:themeColor="background1" w:themeShade="80"/>
+                <w:sz w:val="16"/>
+                <w:szCs w:val="16"/>
+                <w:lang w:eastAsia="es-PE"/>
+              </w:rPr>
+              <w:t>)</w:t>
+            </w:r>
+            <w:r>
+              <w:rPr>
+                <w:rFonts w:ascii="Arial" w:hAnsi="Arial" w:cs="Arial"/>
+                <w:b/>
+                <w:bCs/>
+                <w:i/>
+                <w:iCs/>
+                <w:color w:val="808080" w:themeColor="background1" w:themeShade="80"/>
+                <w:sz w:val="20"/>
+                <w:szCs w:val="20"/>
+                <w:lang w:eastAsia="es-PE"/>
+              </w:rPr>
+              <w:t>.</w:t>
             </w:r>
           </w:p>
           <w:p>
@@ -8101,7 +8452,7 @@
                 <w:rFonts w:ascii="Arial" w:hAnsi="Arial" w:cs="Arial"/>
                 <w:lang w:eastAsia="es-PE"/>
               </w:rPr>
-              <w:t xml:space="preserve"> etapa: </w:t>
+              <w:t xml:space="preserve"> etapa </w:t>
             </w:r>
             <w:r>
               <w:rPr>
@@ -8123,6 +8474,34 @@
                 <w:lang w:eastAsia="es-PE"/>
               </w:rPr>
               <w:t>)</w:t>
+            </w:r>
+            <w:r>
+              <w:rPr>
+                <w:rFonts w:ascii="Arial" w:hAnsi="Arial" w:cs="Arial"/>
+                <w:b/>
+                <w:bCs/>
+                <w:i/>
+                <w:iCs/>
+                <w:color w:val="808080" w:themeColor="background1" w:themeShade="80"/>
+                <w:sz w:val="16"/>
+                <w:szCs w:val="16"/>
+                <w:lang w:eastAsia="es-PE"/>
+              </w:rPr>
+              <w:t xml:space="preserve"> </w:t>
+            </w:r>
+            <w:r>
+              <w:rPr>
+                <w:rFonts w:ascii="Arial" w:hAnsi="Arial" w:cs="Arial"/>
+                <w:b/>
+                <w:bCs/>
+                <w:i/>
+                <w:iCs/>
+                <w:color w:val="808080" w:themeColor="background1" w:themeShade="80"/>
+                <w:sz w:val="16"/>
+                <w:szCs w:val="16"/>
+                <w:lang w:eastAsia="es-PE"/>
+              </w:rPr>
+              <w:t>(Filtro obligatorio)</w:t>
             </w:r>
             <w:r>
               <w:rPr>
@@ -8304,6 +8683,26 @@
                 <w:lang w:eastAsia="es-PE"/>
               </w:rPr>
               <w:t>rámites</w:t>
+            </w:r>
+            <w:r>
+              <w:rPr>
+                <w:rFonts w:ascii="Arial" w:hAnsi="Arial" w:cs="Arial"/>
+                <w:b/>
+                <w:bCs/>
+                <w:color w:val="3F4544"/>
+                <w:lang w:eastAsia="es-PE"/>
+              </w:rPr>
+              <w:t xml:space="preserve"> en formato </w:t>
+            </w:r>
+            <w:r>
+              <w:rPr>
+                <w:rFonts w:ascii="Arial" w:hAnsi="Arial" w:cs="Arial"/>
+                <w:b/>
+                <w:bCs/>
+                <w:color w:val="3F4544"/>
+                <w:lang w:eastAsia="es-PE"/>
+              </w:rPr>
+              <w:t>XLS</w:t>
             </w:r>
           </w:p>
           <w:p>
@@ -8355,8 +8754,6 @@
             <w:r>
               <w:rPr>
                 <w:rFonts w:ascii="Arial" w:hAnsi="Arial" w:cs="Arial"/>
-                <w:b/>
-                <w:bCs/>
                 <w:color w:val="3F4544"/>
                 <w:lang w:eastAsia="es-PE"/>
               </w:rPr>
@@ -8420,12 +8817,20 @@
             <w:r>
               <w:rPr>
                 <w:rFonts w:ascii="Arial" w:hAnsi="Arial" w:cs="Arial"/>
-                <w:b/>
-                <w:bCs/>
-                <w:color w:val="3F4544"/>
-                <w:lang w:eastAsia="es-PE"/>
-              </w:rPr>
-              <w:t xml:space="preserve">Por tipo de trámite </w:t>
+                <w:color w:val="3F4544"/>
+                <w:lang w:eastAsia="es-PE"/>
+              </w:rPr>
+              <w:t>Por tipo de trámite</w:t>
+            </w:r>
+            <w:r>
+              <w:rPr>
+                <w:rFonts w:ascii="Arial" w:hAnsi="Arial" w:cs="Arial"/>
+                <w:b/>
+                <w:bCs/>
+                <w:color w:val="3F4544"/>
+                <w:lang w:eastAsia="es-PE"/>
+              </w:rPr>
+              <w:t xml:space="preserve"> </w:t>
             </w:r>
             <w:r>
               <w:rPr>
@@ -8475,12 +8880,20 @@
             <w:r>
               <w:rPr>
                 <w:rFonts w:ascii="Arial" w:hAnsi="Arial" w:cs="Arial"/>
-                <w:b/>
-                <w:bCs/>
-                <w:color w:val="3F4544"/>
-                <w:lang w:eastAsia="es-PE"/>
-              </w:rPr>
-              <w:t xml:space="preserve">Por evaluador </w:t>
+                <w:color w:val="3F4544"/>
+                <w:lang w:eastAsia="es-PE"/>
+              </w:rPr>
+              <w:t>Por evaluador</w:t>
+            </w:r>
+            <w:r>
+              <w:rPr>
+                <w:rFonts w:ascii="Arial" w:hAnsi="Arial" w:cs="Arial"/>
+                <w:b/>
+                <w:bCs/>
+                <w:color w:val="3F4544"/>
+                <w:lang w:eastAsia="es-PE"/>
+              </w:rPr>
+              <w:t xml:space="preserve"> </w:t>
             </w:r>
             <w:r>
               <w:rPr>
@@ -8532,8 +8945,6 @@
             <w:r>
               <w:rPr>
                 <w:rFonts w:ascii="Arial" w:hAnsi="Arial" w:cs="Arial"/>
-                <w:b/>
-                <w:bCs/>
                 <w:color w:val="3F4544"/>
                 <w:lang w:eastAsia="es-PE"/>
               </w:rPr>
@@ -8542,8 +8953,6 @@
             <w:r>
               <w:rPr>
                 <w:rFonts w:ascii="Arial" w:hAnsi="Arial" w:cs="Arial"/>
-                <w:b/>
-                <w:bCs/>
                 <w:color w:val="3F4544"/>
                 <w:lang w:eastAsia="es-PE"/>
               </w:rPr>
@@ -8552,8 +8961,6 @@
             <w:r>
               <w:rPr>
                 <w:rFonts w:ascii="Arial" w:hAnsi="Arial" w:cs="Arial"/>
-                <w:b/>
-                <w:bCs/>
                 <w:color w:val="3F4544"/>
                 <w:lang w:eastAsia="es-PE"/>
               </w:rPr>
@@ -8562,8 +8969,6 @@
             <w:r>
               <w:rPr>
                 <w:rFonts w:ascii="Arial" w:hAnsi="Arial" w:cs="Arial"/>
-                <w:b/>
-                <w:bCs/>
                 <w:color w:val="3F4544"/>
                 <w:lang w:eastAsia="es-PE"/>
               </w:rPr>
@@ -8572,8 +8977,6 @@
             <w:r>
               <w:rPr>
                 <w:rFonts w:ascii="Arial" w:hAnsi="Arial" w:cs="Arial"/>
-                <w:b/>
-                <w:bCs/>
                 <w:color w:val="3F4544"/>
                 <w:lang w:eastAsia="es-PE"/>
               </w:rPr>
@@ -9458,6 +9861,7 @@
                 <w:u w:val="none"/>
                 <w:lang w:val="es-PE"/>
               </w:rPr>
+              <w:lastRenderedPageBreak/>
               <w:t>Ninguna</w:t>
             </w:r>
           </w:p>
@@ -13571,7 +13975,7 @@
 </file>
 
 <file path=customXml/itemProps1.xml><?xml version="1.0" encoding="utf-8"?>
-<ds:datastoreItem xmlns:ds="http://schemas.openxmlformats.org/officeDocument/2006/customXml" ds:itemID="{49D3E5E5-5554-42AC-9517-8AE49EF39402}">
+<ds:datastoreItem xmlns:ds="http://schemas.openxmlformats.org/officeDocument/2006/customXml" ds:itemID="{81794C64-87C3-4E69-BDA7-E203187662C7}">
   <ds:schemaRefs>
     <ds:schemaRef ds:uri="http://schemas.openxmlformats.org/officeDocument/2006/bibliography"/>
   </ds:schemaRefs>
